--- a/ReadMe.docx
+++ b/ReadMe.docx
@@ -12,10 +12,22 @@
     </w:p>
     <w:p>
       <w:r>
-        <w:t>Board, Square, Die, Token models the domain object and their responsibilities. There responsibility is to hold the domain information and expose the means to retrieve them. They are abstracted from the implementation through th</w:t>
-      </w:r>
-      <w:r>
-        <w:t xml:space="preserve">ere interfaces and factory classes. </w:t>
+        <w:t>Board, Square, Die, Token models the domain object and their responsibilities. The</w:t>
+      </w:r>
+      <w:r>
+        <w:t>ir</w:t>
+      </w:r>
+      <w:r>
+        <w:t xml:space="preserve"> responsibility is to hold the domain information and expose the means to retrieve them. They are abstracted from the implementation through th</w:t>
+      </w:r>
+      <w:r>
+        <w:t>e</w:t>
+      </w:r>
+      <w:r>
+        <w:t>ir</w:t>
+      </w:r>
+      <w:r>
+        <w:t xml:space="preserve"> interfaces and factory classes. </w:t>
       </w:r>
     </w:p>
     <w:p>
@@ -34,46 +46,50 @@
         <w:t>.</w:t>
       </w:r>
       <w:r>
-        <w:t xml:space="preserve"> Player class is used to add a player into the game and the Game class is abstracted away from using any other method apart </w:t>
+        <w:t xml:space="preserve"> Player class is used to add a player into the game and the Game class is abstracted away from using any other method apart fr</w:t>
+      </w:r>
+      <w:r>
+        <w:t>o</w:t>
+      </w:r>
+      <w:r>
+        <w:t xml:space="preserve">m </w:t>
       </w:r>
       <w:proofErr w:type="spellStart"/>
       <w:r>
-        <w:t>form</w:t>
+        <w:t>PlayFinished</w:t>
       </w:r>
       <w:proofErr w:type="spellEnd"/>
       <w:r>
-        <w:t xml:space="preserve"> </w:t>
-      </w:r>
-      <w:proofErr w:type="spellStart"/>
-      <w:r>
-        <w:t>PlayFinished</w:t>
-      </w:r>
-      <w:proofErr w:type="spellEnd"/>
-      <w:r>
-        <w:t xml:space="preserve"> to let the user now whether they have won or not.</w:t>
+        <w:t xml:space="preserve"> to let the user </w:t>
+      </w:r>
+      <w:r>
+        <w:t>k</w:t>
+      </w:r>
+      <w:r>
+        <w:t>now whether they have won or not.</w:t>
       </w:r>
       <w:r>
         <w:t xml:space="preserve"> </w:t>
       </w:r>
     </w:p>
     <w:p>
+      <w:r>
+        <w:t xml:space="preserve">I have used Abstract Factory and Factory classes to abstract the </w:t>
+      </w:r>
+      <w:r>
+        <w:t xml:space="preserve">core implementation and to inject the objects </w:t>
+      </w:r>
+      <w:r>
+        <w:t xml:space="preserve">dynamically </w:t>
+      </w:r>
+      <w:r>
+        <w:t>when they are required.</w:t>
+      </w:r>
+      <w:r>
+        <w:t xml:space="preserve"> </w:t>
+      </w:r>
       <w:bookmarkStart w:id="0" w:name="_GoBack"/>
       <w:bookmarkEnd w:id="0"/>
-      <w:r>
-        <w:t xml:space="preserve">I have used Abstract Factory and Factory classes to abstract the </w:t>
-      </w:r>
-      <w:r>
-        <w:t xml:space="preserve">core implementation and to inject the objects </w:t>
-      </w:r>
-      <w:r>
-        <w:t xml:space="preserve">dynamically </w:t>
-      </w:r>
-      <w:r>
-        <w:t>when they are required.</w:t>
-      </w:r>
-      <w:r>
-        <w:t xml:space="preserve"> </w:t>
-      </w:r>
     </w:p>
     <w:sectPr>
       <w:pgSz w:w="11906" w:h="16838"/>
@@ -102,7 +118,7 @@
       </w:pPr>
     </w:pPrDefault>
   </w:docDefaults>
-  <w:latentStyles w:defLockedState="0" w:defUIPriority="99" w:defSemiHidden="0" w:defUnhideWhenUsed="0" w:defQFormat="0" w:count="375">
+  <w:latentStyles w:defLockedState="0" w:defUIPriority="99" w:defSemiHidden="0" w:defUnhideWhenUsed="0" w:defQFormat="0" w:count="376">
     <w:lsdException w:name="Normal" w:uiPriority="0" w:qFormat="1"/>
     <w:lsdException w:name="heading 1" w:uiPriority="9" w:qFormat="1"/>
     <w:lsdException w:name="heading 2" w:semiHidden="1" w:uiPriority="9" w:unhideWhenUsed="1" w:qFormat="1"/>
@@ -208,7 +224,6 @@
     <w:lsdException w:name="HTML Sample" w:semiHidden="1" w:unhideWhenUsed="1"/>
     <w:lsdException w:name="HTML Typewriter" w:semiHidden="1" w:unhideWhenUsed="1"/>
     <w:lsdException w:name="HTML Variable" w:semiHidden="1" w:unhideWhenUsed="1"/>
-    <w:lsdException w:name="Normal Table" w:semiHidden="1" w:unhideWhenUsed="1"/>
     <w:lsdException w:name="annotation subject" w:semiHidden="1" w:unhideWhenUsed="1"/>
     <w:lsdException w:name="No List" w:semiHidden="1" w:unhideWhenUsed="1"/>
     <w:lsdException w:name="Outline List 1" w:semiHidden="1" w:unhideWhenUsed="1"/>
@@ -255,10 +270,8 @@
     <w:lsdException w:name="Table Subtle 2" w:semiHidden="1" w:unhideWhenUsed="1"/>
     <w:lsdException w:name="Table Web 1" w:semiHidden="1" w:unhideWhenUsed="1"/>
     <w:lsdException w:name="Table Web 2" w:semiHidden="1" w:unhideWhenUsed="1"/>
-    <w:lsdException w:name="Table Web 3" w:semiHidden="1" w:unhideWhenUsed="1"/>
     <w:lsdException w:name="Balloon Text" w:semiHidden="1" w:unhideWhenUsed="1"/>
     <w:lsdException w:name="Table Grid" w:uiPriority="39"/>
-    <w:lsdException w:name="Table Theme" w:semiHidden="1" w:unhideWhenUsed="1"/>
     <w:lsdException w:name="Placeholder Text" w:semiHidden="1"/>
     <w:lsdException w:name="No Spacing" w:uiPriority="1" w:qFormat="1"/>
     <w:lsdException w:name="Light Shading" w:uiPriority="60"/>
@@ -478,6 +491,7 @@
     <w:lsdException w:name="Smart Hyperlink" w:semiHidden="1" w:unhideWhenUsed="1"/>
     <w:lsdException w:name="Hashtag" w:semiHidden="1" w:unhideWhenUsed="1"/>
     <w:lsdException w:name="Unresolved Mention" w:semiHidden="1" w:unhideWhenUsed="1"/>
+    <w:lsdException w:name="Smart Link" w:semiHidden="1" w:unhideWhenUsed="1"/>
   </w:latentStyles>
   <w:style w:type="paragraph" w:default="1" w:styleId="Normal">
     <w:name w:val="Normal"/>

--- a/ReadMe.docx
+++ b/ReadMe.docx
@@ -37,7 +37,12 @@
       </w:r>
       <w:proofErr w:type="spellEnd"/>
       <w:r>
-        <w:t xml:space="preserve"> classes is responsible for changing the states of these domain objects, it primarily mimics the rules to be followed by a player while playing the game. Game class is responsible for managing the game by letting know which player’s turn is to play</w:t>
+        <w:t xml:space="preserve"> class</w:t>
+      </w:r>
+      <w:bookmarkStart w:id="0" w:name="_GoBack"/>
+      <w:bookmarkEnd w:id="0"/>
+      <w:r>
+        <w:t xml:space="preserve"> is responsible for changing the states of these domain objects, it primarily mimics the rules to be followed by a player while playing the game. Game class is responsible for managing the game by letting know which player’s turn is to play</w:t>
       </w:r>
       <w:r>
         <w:t xml:space="preserve"> and stop the game when it finished</w:t>
@@ -88,8 +93,6 @@
       <w:r>
         <w:t xml:space="preserve"> </w:t>
       </w:r>
-      <w:bookmarkStart w:id="0" w:name="_GoBack"/>
-      <w:bookmarkEnd w:id="0"/>
     </w:p>
     <w:sectPr>
       <w:pgSz w:w="11906" w:h="16838"/>
@@ -224,6 +227,7 @@
     <w:lsdException w:name="HTML Sample" w:semiHidden="1" w:unhideWhenUsed="1"/>
     <w:lsdException w:name="HTML Typewriter" w:semiHidden="1" w:unhideWhenUsed="1"/>
     <w:lsdException w:name="HTML Variable" w:semiHidden="1" w:unhideWhenUsed="1"/>
+    <w:lsdException w:name="Normal Table" w:semiHidden="1" w:unhideWhenUsed="1"/>
     <w:lsdException w:name="annotation subject" w:semiHidden="1" w:unhideWhenUsed="1"/>
     <w:lsdException w:name="No List" w:semiHidden="1" w:unhideWhenUsed="1"/>
     <w:lsdException w:name="Outline List 1" w:semiHidden="1" w:unhideWhenUsed="1"/>
@@ -270,8 +274,10 @@
     <w:lsdException w:name="Table Subtle 2" w:semiHidden="1" w:unhideWhenUsed="1"/>
     <w:lsdException w:name="Table Web 1" w:semiHidden="1" w:unhideWhenUsed="1"/>
     <w:lsdException w:name="Table Web 2" w:semiHidden="1" w:unhideWhenUsed="1"/>
+    <w:lsdException w:name="Table Web 3" w:semiHidden="1" w:unhideWhenUsed="1"/>
     <w:lsdException w:name="Balloon Text" w:semiHidden="1" w:unhideWhenUsed="1"/>
     <w:lsdException w:name="Table Grid" w:uiPriority="39"/>
+    <w:lsdException w:name="Table Theme" w:semiHidden="1" w:unhideWhenUsed="1"/>
     <w:lsdException w:name="Placeholder Text" w:semiHidden="1"/>
     <w:lsdException w:name="No Spacing" w:uiPriority="1" w:qFormat="1"/>
     <w:lsdException w:name="Light Shading" w:uiPriority="60"/>
